--- a/doc/지진효과 예제 따라하기.docx
+++ b/doc/지진효과 예제 따라하기.docx
@@ -16,7 +16,6 @@
         <w:lock w:val="sdtContentLocked"/>
         <w:group/>
       </w:sdtPr>
-      <w:sdtEndPr/>
       <w:sdtContent>
         <w:sdt>
           <w:sdtPr>
@@ -31,18 +30,11 @@
             <w:dataBinding w:xpath="/ns0:BlogPostInfo/ns0:PostTitle" w:storeItemID="{5F329CAD-B019-4FA6-9FEF-74898909AD20}"/>
             <w:text/>
           </w:sdtPr>
-          <w:sdtEndPr/>
           <w:sdtContent>
             <w:p>
               <w:pPr>
                 <w:pStyle w:val="Publishwithline"/>
               </w:pPr>
-              <w:r>
-                <w:rPr>
-                  <w:rFonts w:hint="eastAsia"/>
-                </w:rPr>
-                <w:t xml:space="preserve">7. </w:t>
-              </w:r>
               <w:r>
                 <w:rPr>
                   <w:rFonts w:hint="eastAsia"/>
@@ -122,11 +114,9 @@
               <w:dropDownList w:lastValue="3ae7dd50-abdc-4b7b-8175-49c4e202dae0">
                 <w:listItem w:displayText="비쥬얼 시뮬레이션 연구실" w:value="3ae7dd50-abdc-4b7b-8175-49c4e202dae0"/>
                 <w:listItem w:displayText="jhunkim" w:value="64ed4544-441c-4430-90a4-8a597e798a7e"/>
-                <w:listItem w:displayText="peter4k님의 블로그" w:value="ae0e8fa7-75a3-4d11-9bef-281f50996ebf"/>
                 <w:listItem w:displayText="jaegwang" w:value="ed4efb62-ce9b-4baf-afa5-746457b5c484"/>
               </w:dropDownList>
             </w:sdtPr>
-            <w:sdtEndPr/>
             <w:sdtContent>
               <w:r>
                 <w:rPr>
@@ -169,6 +159,8 @@
       </w:sdtContent>
     </w:sdt>
     <w:p>
+      <w:bookmarkStart w:id="0" w:name="_GoBack"/>
+      <w:bookmarkEnd w:id="0"/>
       <w:r>
         <w:rPr>
           <w:rFonts w:hint="eastAsia"/>
@@ -45004,8 +44996,6 @@
               </w:rPr>
               <w:t>&gt;</w:t>
             </w:r>
-            <w:bookmarkStart w:id="0" w:name="_GoBack"/>
-            <w:bookmarkEnd w:id="0"/>
           </w:p>
           <w:p>
             <w:pPr>
@@ -57845,7 +57835,7 @@
         <w:behaviors>
           <w:behavior w:val="content"/>
         </w:behaviors>
-        <w:guid w:val="{F0C67597-AB1D-481B-9458-02E20EC3883D}"/>
+        <w:guid w:val="{2AC320D5-1EC5-4130-BF76-C20B16ACF16F}"/>
       </w:docPartPr>
       <w:docPartBody>
         <w:p>
@@ -57947,9 +57937,12 @@
   <w:rsids>
     <w:rsidRoot w:val="003D60F7"/>
     <w:rsid w:val="00180F95"/>
+    <w:rsid w:val="0032034B"/>
+    <w:rsid w:val="00322FAB"/>
     <w:rsid w:val="003D60F7"/>
     <w:rsid w:val="00430E48"/>
     <w:rsid w:val="004B3712"/>
+    <w:rsid w:val="00684E2B"/>
     <w:rsid w:val="00902676"/>
     <w:rsid w:val="00B649C1"/>
   </w:rsids>
@@ -58407,7 +58400,7 @@
     <w:basedOn w:val="a0"/>
     <w:uiPriority w:val="99"/>
     <w:semiHidden/>
-    <w:rsid w:val="00180F95"/>
+    <w:rsid w:val="00322FAB"/>
     <w:rPr>
       <w:color w:val="808080"/>
     </w:rPr>
@@ -58719,7 +58712,7 @@
 
 <file path=customXml/item1.xml><?xml version="1.0" encoding="utf-8"?>
 <BlogPostInfo xmlns="http://www.microsoft.com/Office/Word/BlogTool">
-  <PostTitle>7. 지진효과 예제 따라 하기</PostTitle>
+  <PostTitle>지진효과 예제 따라 하기</PostTitle>
   <PostDate/>
   <PostID/>
   <Category1/>
